--- a/Assignment/embedded_rep.docx
+++ b/Assignment/embedded_rep.docx
@@ -134,7 +134,6 @@
     <w:p>
       <w:pPr>
         <w:rPr>
-          <w:rFonts w:hint="cs"/>
           <w:b/>
           <w:bCs/>
           <w:sz w:val="56"/>
@@ -1857,72 +1856,377 @@
           <w:sz w:val="24"/>
           <w:szCs w:val="24"/>
         </w:rPr>
-        <w:t>2-</w:t>
-      </w:r>
-      <w:r>
-        <w:rPr>
-          <w:b/>
-          <w:bCs/>
-          <w:sz w:val="24"/>
-          <w:szCs w:val="24"/>
-        </w:rPr>
-        <w:t>Oscillator Pins:</w:t>
-      </w:r>
-    </w:p>
-    <w:p>
-      <w:pPr>
-        <w:bidi w:val="0"/>
-        <w:ind w:left="2160" w:firstLine="720"/>
-        <w:rPr>
-          <w:sz w:val="24"/>
-          <w:szCs w:val="24"/>
-        </w:rPr>
-      </w:pPr>
-      <w:r>
-        <w:rPr>
-          <w:sz w:val="24"/>
-          <w:szCs w:val="24"/>
-        </w:rPr>
-        <w:t>OSC1/CLKIN: Clock input</w:t>
-      </w:r>
-    </w:p>
-    <w:p>
-      <w:pPr>
-        <w:bidi w:val="0"/>
-        <w:ind w:left="2160" w:firstLine="720"/>
-        <w:rPr>
-          <w:sz w:val="24"/>
-          <w:szCs w:val="24"/>
-        </w:rPr>
-      </w:pPr>
-      <w:r>
-        <w:rPr>
-          <w:sz w:val="24"/>
-          <w:szCs w:val="24"/>
-        </w:rPr>
-        <w:t>OSC2/CLKOUT: Clock output</w:t>
-      </w:r>
-    </w:p>
-    <w:p>
-      <w:pPr>
-        <w:bidi w:val="0"/>
-        <w:ind w:left="1800" w:firstLine="360"/>
-        <w:rPr>
-          <w:b/>
-          <w:bCs/>
-          <w:sz w:val="24"/>
-          <w:szCs w:val="24"/>
-        </w:rPr>
-      </w:pPr>
-      <w:r>
-        <w:rPr>
-          <w:b/>
-          <w:bCs/>
+        <w:t>2</w:t>
+      </w:r>
+      <w:r>
+        <w:rPr>
+          <w:b/>
+          <w:bCs/>
+          <w:sz w:val="24"/>
+          <w:szCs w:val="24"/>
+        </w:rPr>
+        <w:t>-</w:t>
+      </w:r>
+      <w:r>
+        <w:rPr>
+          <w:b/>
+          <w:bCs/>
+          <w:sz w:val="24"/>
+          <w:szCs w:val="24"/>
+        </w:rPr>
+        <w:t>I/O Pins:</w:t>
+      </w:r>
+    </w:p>
+    <w:p>
+      <w:pPr>
+        <w:bidi w:val="0"/>
+        <w:ind w:left="2880"/>
+        <w:rPr>
+          <w:sz w:val="24"/>
+          <w:szCs w:val="24"/>
+        </w:rPr>
+      </w:pPr>
+      <w:r>
+        <w:rPr>
+          <w:sz w:val="24"/>
+          <w:szCs w:val="24"/>
+        </w:rPr>
+        <w:t>PORTA (RA0 - RA5): General-purpose I/O pins, can be used for digital input/output. Some of these pins also function as analog inputs (AN0 - AN4).</w:t>
+      </w:r>
+    </w:p>
+    <w:p>
+      <w:pPr>
+        <w:bidi w:val="0"/>
+        <w:ind w:left="2880"/>
+        <w:rPr>
+          <w:sz w:val="24"/>
+          <w:szCs w:val="24"/>
+        </w:rPr>
+      </w:pPr>
+      <w:r>
+        <w:rPr>
           <w:sz w:val="24"/>
           <w:szCs w:val="24"/>
         </w:rPr>
         <w:lastRenderedPageBreak/>
-        <w:t>3-</w:t>
+        <w:t>PORTB (RB0 - RB7): 8-bit general-purpose I/O port with interrupt-on-change feature on PORTB pins.</w:t>
+      </w:r>
+    </w:p>
+    <w:p>
+      <w:pPr>
+        <w:bidi w:val="0"/>
+        <w:ind w:left="2880"/>
+        <w:rPr>
+          <w:sz w:val="24"/>
+          <w:szCs w:val="24"/>
+        </w:rPr>
+      </w:pPr>
+      <w:r>
+        <w:rPr>
+          <w:sz w:val="24"/>
+          <w:szCs w:val="24"/>
+        </w:rPr>
+        <w:t>PORTC (RC0 - RC7): Another 8-bit general-purpose I/O port, can be used for digital input/output.</w:t>
+      </w:r>
+    </w:p>
+    <w:p>
+      <w:pPr>
+        <w:bidi w:val="0"/>
+        <w:ind w:left="2160"/>
+        <w:rPr>
+          <w:b/>
+          <w:bCs/>
+          <w:sz w:val="24"/>
+          <w:szCs w:val="24"/>
+        </w:rPr>
+      </w:pPr>
+      <w:r>
+        <w:rPr>
+          <w:b/>
+          <w:bCs/>
+          <w:sz w:val="24"/>
+          <w:szCs w:val="24"/>
+        </w:rPr>
+        <w:t>3</w:t>
+      </w:r>
+      <w:r>
+        <w:rPr>
+          <w:b/>
+          <w:bCs/>
+          <w:sz w:val="24"/>
+          <w:szCs w:val="24"/>
+        </w:rPr>
+        <w:t>-</w:t>
+      </w:r>
+      <w:r>
+        <w:rPr>
+          <w:b/>
+          <w:bCs/>
+          <w:sz w:val="24"/>
+          <w:szCs w:val="24"/>
+        </w:rPr>
+        <w:t>Interrupt Pins:</w:t>
+      </w:r>
+    </w:p>
+    <w:p>
+      <w:pPr>
+        <w:bidi w:val="0"/>
+        <w:ind w:left="2880"/>
+        <w:rPr>
+          <w:sz w:val="24"/>
+          <w:szCs w:val="24"/>
+        </w:rPr>
+      </w:pPr>
+      <w:r>
+        <w:rPr>
+          <w:sz w:val="24"/>
+          <w:szCs w:val="24"/>
+        </w:rPr>
+        <w:t>INT/RB0: External interrupt pin</w:t>
+      </w:r>
+    </w:p>
+    <w:p>
+      <w:pPr>
+        <w:bidi w:val="0"/>
+        <w:ind w:left="2160"/>
+        <w:rPr>
+          <w:b/>
+          <w:bCs/>
+          <w:sz w:val="24"/>
+          <w:szCs w:val="24"/>
+        </w:rPr>
+      </w:pPr>
+      <w:r>
+        <w:rPr>
+          <w:b/>
+          <w:bCs/>
+          <w:sz w:val="24"/>
+          <w:szCs w:val="24"/>
+        </w:rPr>
+        <w:t>4</w:t>
+      </w:r>
+      <w:r>
+        <w:rPr>
+          <w:b/>
+          <w:bCs/>
+          <w:sz w:val="24"/>
+          <w:szCs w:val="24"/>
+        </w:rPr>
+        <w:t>-</w:t>
+      </w:r>
+      <w:r>
+        <w:rPr>
+          <w:b/>
+          <w:bCs/>
+          <w:sz w:val="24"/>
+          <w:szCs w:val="24"/>
+        </w:rPr>
+        <w:t>Timer Pins:</w:t>
+      </w:r>
+    </w:p>
+    <w:p>
+      <w:pPr>
+        <w:bidi w:val="0"/>
+        <w:ind w:left="2880"/>
+        <w:rPr>
+          <w:b/>
+          <w:bCs/>
+          <w:sz w:val="24"/>
+          <w:szCs w:val="24"/>
+        </w:rPr>
+      </w:pPr>
+      <w:r>
+        <w:rPr>
+          <w:sz w:val="24"/>
+          <w:szCs w:val="24"/>
+        </w:rPr>
+        <w:t>Some of the I/O pins can also function as inputs/outputs for the timer modules</w:t>
+      </w:r>
+      <w:r>
+        <w:rPr>
+          <w:b/>
+          <w:bCs/>
+          <w:sz w:val="24"/>
+          <w:szCs w:val="24"/>
+        </w:rPr>
+        <w:t>.</w:t>
+      </w:r>
+    </w:p>
+    <w:p>
+      <w:pPr>
+        <w:bidi w:val="0"/>
+        <w:rPr>
+          <w:b/>
+          <w:bCs/>
+          <w:sz w:val="24"/>
+          <w:szCs w:val="24"/>
+        </w:rPr>
+      </w:pPr>
+      <w:r>
+        <w:rPr>
+          <w:b/>
+          <w:bCs/>
+          <w:sz w:val="24"/>
+          <w:szCs w:val="24"/>
+        </w:rPr>
+        <w:t xml:space="preserve">  </w:t>
+      </w:r>
+      <w:r>
+        <w:rPr>
+          <w:b/>
+          <w:bCs/>
+          <w:sz w:val="24"/>
+          <w:szCs w:val="24"/>
+        </w:rPr>
+        <w:t>TM4C123GH6PM:</w:t>
+      </w:r>
+    </w:p>
+    <w:p>
+      <w:pPr>
+        <w:rPr>
+          <w:b/>
+          <w:bCs/>
+          <w:sz w:val="24"/>
+          <w:szCs w:val="24"/>
+        </w:rPr>
+      </w:pPr>
+      <w:r>
+        <w:rPr>
+          <w:b/>
+          <w:bCs/>
+          <w:sz w:val="24"/>
+          <w:szCs w:val="24"/>
+        </w:rPr>
+        <w:tab/>
+      </w:r>
+      <w:r>
+        <w:rPr>
+          <w:b/>
+          <w:bCs/>
+          <w:sz w:val="24"/>
+          <w:szCs w:val="24"/>
+        </w:rPr>
+        <w:t xml:space="preserve">Number of Pins: 64 pins                                                                      </w:t>
+      </w:r>
+      <w:r>
+        <w:rPr>
+          <w:b/>
+          <w:bCs/>
+          <w:sz w:val="24"/>
+          <w:szCs w:val="24"/>
+        </w:rPr>
+        <w:t xml:space="preserve">                  </w:t>
+      </w:r>
+    </w:p>
+    <w:p>
+      <w:pPr>
+        <w:bidi w:val="0"/>
+        <w:ind w:left="720"/>
+        <w:rPr>
+          <w:b/>
+          <w:bCs/>
+          <w:sz w:val="24"/>
+          <w:szCs w:val="24"/>
+        </w:rPr>
+      </w:pPr>
+      <w:r>
+        <w:rPr>
+          <w:b/>
+          <w:bCs/>
+          <w:sz w:val="24"/>
+          <w:szCs w:val="24"/>
+        </w:rPr>
+        <w:t>1-</w:t>
+      </w:r>
+      <w:r>
+        <w:rPr>
+          <w:b/>
+          <w:bCs/>
+          <w:sz w:val="24"/>
+          <w:szCs w:val="24"/>
+        </w:rPr>
+        <w:t>Power Pins:</w:t>
+      </w:r>
+    </w:p>
+    <w:p>
+      <w:pPr>
+        <w:bidi w:val="0"/>
+        <w:ind w:left="1440"/>
+        <w:rPr>
+          <w:sz w:val="24"/>
+          <w:szCs w:val="24"/>
+        </w:rPr>
+      </w:pPr>
+      <w:r>
+        <w:rPr>
+          <w:sz w:val="24"/>
+          <w:szCs w:val="24"/>
+        </w:rPr>
+        <w:t>VDD: Power supply voltage (typically 3.3V)</w:t>
+      </w:r>
+    </w:p>
+    <w:p>
+      <w:pPr>
+        <w:bidi w:val="0"/>
+        <w:ind w:left="1440"/>
+        <w:rPr>
+          <w:sz w:val="24"/>
+          <w:szCs w:val="24"/>
+        </w:rPr>
+      </w:pPr>
+      <w:r>
+        <w:rPr>
+          <w:sz w:val="24"/>
+          <w:szCs w:val="24"/>
+        </w:rPr>
+        <w:t>GND: Ground</w:t>
+      </w:r>
+    </w:p>
+    <w:p>
+      <w:pPr>
+        <w:bidi w:val="0"/>
+        <w:ind w:left="1440"/>
+        <w:rPr>
+          <w:sz w:val="24"/>
+          <w:szCs w:val="24"/>
+        </w:rPr>
+      </w:pPr>
+      <w:r>
+        <w:rPr>
+          <w:sz w:val="24"/>
+          <w:szCs w:val="24"/>
+        </w:rPr>
+        <w:t>VREF: Voltage reference pin for ADC</w:t>
+      </w:r>
+    </w:p>
+    <w:p>
+      <w:pPr>
+        <w:bidi w:val="0"/>
+        <w:ind w:left="720"/>
+        <w:rPr>
+          <w:b/>
+          <w:bCs/>
+          <w:sz w:val="24"/>
+          <w:szCs w:val="24"/>
+        </w:rPr>
+      </w:pPr>
+      <w:r>
+        <w:rPr>
+          <w:b/>
+          <w:bCs/>
+          <w:sz w:val="24"/>
+          <w:szCs w:val="24"/>
+        </w:rPr>
+        <w:t>2</w:t>
+      </w:r>
+      <w:r>
+        <w:rPr>
+          <w:b/>
+          <w:bCs/>
+          <w:sz w:val="24"/>
+          <w:szCs w:val="24"/>
+        </w:rPr>
+        <w:t>-</w:t>
       </w:r>
       <w:r>
         <w:rPr>
@@ -1937,156 +2241,366 @@
     <w:p>
       <w:pPr>
         <w:bidi w:val="0"/>
-        <w:ind w:left="2880"/>
-        <w:rPr>
-          <w:sz w:val="24"/>
-          <w:szCs w:val="24"/>
-        </w:rPr>
-      </w:pPr>
-      <w:r>
-        <w:rPr>
-          <w:sz w:val="24"/>
-          <w:szCs w:val="24"/>
-        </w:rPr>
-        <w:t>PORTA (RA0 - RA5): General-purpose I/O pins, can be used for digital input/output. Some of these pins also function as analog inputs (AN0 - AN4).</w:t>
-      </w:r>
-    </w:p>
-    <w:p>
-      <w:pPr>
-        <w:bidi w:val="0"/>
-        <w:ind w:left="2880"/>
-        <w:rPr>
-          <w:sz w:val="24"/>
-          <w:szCs w:val="24"/>
-        </w:rPr>
-      </w:pPr>
-      <w:r>
-        <w:rPr>
-          <w:sz w:val="24"/>
-          <w:szCs w:val="24"/>
-        </w:rPr>
-        <w:t>PORTB (RB0 - RB7): 8-bit general-purpose I/O port with interrupt-on-change feature on PORTB pins.</w:t>
-      </w:r>
-    </w:p>
-    <w:p>
-      <w:pPr>
-        <w:bidi w:val="0"/>
-        <w:ind w:left="2880"/>
-        <w:rPr>
-          <w:sz w:val="24"/>
-          <w:szCs w:val="24"/>
-        </w:rPr>
-      </w:pPr>
-      <w:r>
-        <w:rPr>
-          <w:sz w:val="24"/>
-          <w:szCs w:val="24"/>
-        </w:rPr>
-        <w:t>PORTC (RC0 - RC7): Another 8-bit general-purpose I/O port, can be used for digital input/output.</w:t>
-      </w:r>
-    </w:p>
-    <w:p>
-      <w:pPr>
-        <w:bidi w:val="0"/>
-        <w:ind w:left="2160"/>
-        <w:rPr>
-          <w:b/>
-          <w:bCs/>
-          <w:sz w:val="24"/>
-          <w:szCs w:val="24"/>
-        </w:rPr>
-      </w:pPr>
-      <w:r>
-        <w:rPr>
-          <w:b/>
-          <w:bCs/>
-          <w:sz w:val="24"/>
-          <w:szCs w:val="24"/>
-        </w:rPr>
-        <w:t>4-</w:t>
-      </w:r>
-      <w:r>
-        <w:rPr>
-          <w:b/>
-          <w:bCs/>
-          <w:sz w:val="24"/>
-          <w:szCs w:val="24"/>
-        </w:rPr>
-        <w:t>Peripheral Pins:</w:t>
-      </w:r>
-    </w:p>
-    <w:p>
-      <w:pPr>
-        <w:bidi w:val="0"/>
-        <w:ind w:left="2880"/>
-        <w:rPr>
-          <w:sz w:val="24"/>
-          <w:szCs w:val="24"/>
-        </w:rPr>
-      </w:pPr>
-      <w:r>
-        <w:rPr>
-          <w:sz w:val="24"/>
-          <w:szCs w:val="24"/>
-        </w:rPr>
-        <w:t>T0CKI: External clock input for Timer0</w:t>
-      </w:r>
-    </w:p>
-    <w:p>
-      <w:pPr>
-        <w:bidi w:val="0"/>
-        <w:ind w:left="2880"/>
-        <w:rPr>
-          <w:sz w:val="24"/>
-          <w:szCs w:val="24"/>
-        </w:rPr>
-      </w:pPr>
-      <w:r>
-        <w:rPr>
-          <w:sz w:val="24"/>
-          <w:szCs w:val="24"/>
-        </w:rPr>
-        <w:t>MCLR: Master Clear pin (reset input)</w:t>
-      </w:r>
-    </w:p>
-    <w:p>
-      <w:pPr>
-        <w:bidi w:val="0"/>
-        <w:ind w:left="2880"/>
-        <w:rPr>
-          <w:sz w:val="24"/>
-          <w:szCs w:val="24"/>
-        </w:rPr>
-      </w:pPr>
-      <w:r>
-        <w:rPr>
-          <w:sz w:val="24"/>
-          <w:szCs w:val="24"/>
-        </w:rPr>
-        <w:t>SS/AN3: Slave Select pin for SPI communication and analog input (AN3)</w:t>
-      </w:r>
-    </w:p>
-    <w:p>
-      <w:pPr>
-        <w:bidi w:val="0"/>
-        <w:ind w:left="2880"/>
-        <w:rPr>
-          <w:sz w:val="24"/>
-          <w:szCs w:val="24"/>
-        </w:rPr>
-      </w:pPr>
-      <w:r>
-        <w:rPr>
-          <w:sz w:val="24"/>
-          <w:szCs w:val="24"/>
-        </w:rPr>
-        <w:t>PGD/PGC: Programming Data and Clock pins used for in-circuit programming</w:t>
-      </w:r>
-    </w:p>
-    <w:p>
-      <w:pPr>
-        <w:bidi w:val="0"/>
-        <w:ind w:left="2160"/>
+        <w:rPr>
+          <w:sz w:val="24"/>
+          <w:szCs w:val="24"/>
+        </w:rPr>
+      </w:pPr>
+      <w:r>
+        <w:rPr>
+          <w:sz w:val="24"/>
+          <w:szCs w:val="24"/>
+        </w:rPr>
+        <w:t>Ports (PORTA to PORTF): The TM4C123GH6PM has 6 GPIO ports (A, B, C, D, E, F) with up to 43 GPIO pins that can be configured as input/output. Each pin can serve multiple functions such as UART, SPI, I2C, PWM, etc.</w:t>
+      </w:r>
+    </w:p>
+    <w:p>
+      <w:pPr>
+        <w:bidi w:val="0"/>
+        <w:ind w:left="720"/>
+        <w:rPr>
+          <w:sz w:val="24"/>
+          <w:szCs w:val="24"/>
+        </w:rPr>
+      </w:pPr>
+      <w:r>
+        <w:rPr>
+          <w:b/>
+          <w:bCs/>
+          <w:sz w:val="24"/>
+          <w:szCs w:val="24"/>
+        </w:rPr>
+        <w:t>3</w:t>
+      </w:r>
+      <w:r>
+        <w:rPr>
+          <w:b/>
+          <w:bCs/>
+          <w:sz w:val="24"/>
+          <w:szCs w:val="24"/>
+        </w:rPr>
+        <w:t>-</w:t>
+      </w:r>
+      <w:r>
+        <w:rPr>
+          <w:b/>
+          <w:bCs/>
+          <w:sz w:val="24"/>
+          <w:szCs w:val="24"/>
+        </w:rPr>
+        <w:t>PWM Pins</w:t>
+      </w:r>
+      <w:r>
+        <w:rPr>
+          <w:sz w:val="24"/>
+          <w:szCs w:val="24"/>
+        </w:rPr>
+        <w:t>:</w:t>
+      </w:r>
+    </w:p>
+    <w:p>
+      <w:pPr>
+        <w:bidi w:val="0"/>
+        <w:ind w:left="1440"/>
+        <w:rPr>
+          <w:sz w:val="24"/>
+          <w:szCs w:val="24"/>
+        </w:rPr>
+      </w:pPr>
+      <w:r>
+        <w:rPr>
+          <w:sz w:val="24"/>
+          <w:szCs w:val="24"/>
+        </w:rPr>
+        <w:t>PWM Generators: Several pins are available for Pulse Width Modulation (PWM) outputs, such as PF0, PF1, PF2, PF3, and PA6.</w:t>
+      </w:r>
+    </w:p>
+    <w:p>
+      <w:pPr>
+        <w:bidi w:val="0"/>
+        <w:ind w:left="720"/>
+        <w:rPr>
+          <w:sz w:val="24"/>
+          <w:szCs w:val="24"/>
+        </w:rPr>
+      </w:pPr>
+      <w:r>
+        <w:rPr>
+          <w:b/>
+          <w:bCs/>
+          <w:sz w:val="24"/>
+          <w:szCs w:val="24"/>
+        </w:rPr>
+        <w:t>4</w:t>
+      </w:r>
+      <w:r>
+        <w:rPr>
+          <w:b/>
+          <w:bCs/>
+          <w:sz w:val="24"/>
+          <w:szCs w:val="24"/>
+        </w:rPr>
+        <w:t>-</w:t>
+      </w:r>
+      <w:r>
+        <w:rPr>
+          <w:b/>
+          <w:bCs/>
+          <w:sz w:val="24"/>
+          <w:szCs w:val="24"/>
+        </w:rPr>
+        <w:t>Timer Pins</w:t>
+      </w:r>
+      <w:r>
+        <w:rPr>
+          <w:sz w:val="24"/>
+          <w:szCs w:val="24"/>
+        </w:rPr>
+        <w:t>:</w:t>
+      </w:r>
+    </w:p>
+    <w:p>
+      <w:pPr>
+        <w:bidi w:val="0"/>
+        <w:ind w:left="1440"/>
+        <w:rPr>
+          <w:sz w:val="24"/>
+          <w:szCs w:val="24"/>
+        </w:rPr>
+      </w:pPr>
+      <w:r>
+        <w:rPr>
+          <w:sz w:val="24"/>
+          <w:szCs w:val="24"/>
+        </w:rPr>
+        <w:t>TIMER0 - TIMER5: Dedicated pins are available for the timers that can be configured for different input/output operations.</w:t>
+      </w:r>
+    </w:p>
+    <w:p>
+      <w:pPr>
+        <w:bidi w:val="0"/>
+        <w:ind w:left="720"/>
+        <w:rPr>
+          <w:b/>
+          <w:bCs/>
+          <w:sz w:val="24"/>
+          <w:szCs w:val="24"/>
+        </w:rPr>
+      </w:pPr>
+      <w:r>
+        <w:rPr>
+          <w:b/>
+          <w:bCs/>
+          <w:sz w:val="24"/>
+          <w:szCs w:val="24"/>
+        </w:rPr>
+        <w:t>5</w:t>
+      </w:r>
+      <w:r>
+        <w:rPr>
+          <w:b/>
+          <w:bCs/>
+          <w:sz w:val="24"/>
+          <w:szCs w:val="24"/>
+        </w:rPr>
+        <w:t>-</w:t>
+      </w:r>
+      <w:r>
+        <w:rPr>
+          <w:b/>
+          <w:bCs/>
+          <w:sz w:val="24"/>
+          <w:szCs w:val="24"/>
+        </w:rPr>
+        <w:t>Analog Pins:</w:t>
+      </w:r>
+    </w:p>
+    <w:p>
+      <w:pPr>
+        <w:bidi w:val="0"/>
+        <w:ind w:left="1440"/>
+        <w:rPr>
+          <w:sz w:val="24"/>
+          <w:szCs w:val="24"/>
+        </w:rPr>
+      </w:pPr>
+      <w:r>
+        <w:rPr>
+          <w:sz w:val="24"/>
+          <w:szCs w:val="24"/>
+        </w:rPr>
+        <w:t>ADC Pins: 12-channel ADC with dedicated pins such as PE3, PE2, PE1, PE0, etc.</w:t>
+      </w:r>
+    </w:p>
+    <w:p>
+      <w:pPr>
+        <w:bidi w:val="0"/>
+        <w:ind w:left="720"/>
+        <w:rPr>
+          <w:b/>
+          <w:bCs/>
+          <w:sz w:val="24"/>
+          <w:szCs w:val="24"/>
+        </w:rPr>
+      </w:pPr>
+      <w:r>
+        <w:rPr>
+          <w:b/>
+          <w:bCs/>
+          <w:sz w:val="24"/>
+          <w:szCs w:val="24"/>
+        </w:rPr>
+        <w:t>6</w:t>
+      </w:r>
+      <w:r>
+        <w:rPr>
+          <w:b/>
+          <w:bCs/>
+          <w:sz w:val="24"/>
+          <w:szCs w:val="24"/>
+        </w:rPr>
+        <w:t>-</w:t>
+      </w:r>
+      <w:r>
+        <w:rPr>
+          <w:b/>
+          <w:bCs/>
+          <w:sz w:val="24"/>
+          <w:szCs w:val="24"/>
+        </w:rPr>
+        <w:t>Interrupt Pins:</w:t>
+      </w:r>
+    </w:p>
+    <w:p>
+      <w:pPr>
+        <w:bidi w:val="0"/>
+        <w:ind w:left="1440"/>
+        <w:rPr>
+          <w:sz w:val="24"/>
+          <w:szCs w:val="24"/>
+        </w:rPr>
+      </w:pPr>
+      <w:r>
+        <w:rPr>
+          <w:sz w:val="24"/>
+          <w:szCs w:val="24"/>
+        </w:rPr>
+        <w:t>The microcontroller supports multiple interrupts, and any GPIO pin can be used as an external interrupt source.</w:t>
+      </w:r>
+    </w:p>
+    <w:p>
+      <w:pPr>
+        <w:bidi w:val="0"/>
+        <w:rPr>
+          <w:b/>
+          <w:bCs/>
+          <w:sz w:val="24"/>
+          <w:szCs w:val="24"/>
+        </w:rPr>
+      </w:pPr>
+      <w:r>
+        <w:rPr>
+          <w:b/>
+          <w:bCs/>
+          <w:sz w:val="24"/>
+          <w:szCs w:val="24"/>
+        </w:rPr>
+        <w:t xml:space="preserve">            </w:t>
+      </w:r>
+      <w:r>
+        <w:rPr>
+          <w:b/>
+          <w:bCs/>
+          <w:sz w:val="24"/>
+          <w:szCs w:val="24"/>
+        </w:rPr>
+        <w:t>7</w:t>
+      </w:r>
+      <w:r>
+        <w:rPr>
+          <w:b/>
+          <w:bCs/>
+          <w:sz w:val="24"/>
+          <w:szCs w:val="24"/>
+        </w:rPr>
+        <w:t>-</w:t>
+      </w:r>
+      <w:r>
+        <w:rPr>
+          <w:b/>
+          <w:bCs/>
+          <w:sz w:val="24"/>
+          <w:szCs w:val="24"/>
+        </w:rPr>
+        <w:t>Special Function Pins:</w:t>
+      </w:r>
+    </w:p>
+    <w:p>
+      <w:pPr>
+        <w:bidi w:val="0"/>
+        <w:ind w:left="720"/>
+        <w:rPr>
+          <w:sz w:val="24"/>
+          <w:szCs w:val="24"/>
+        </w:rPr>
+      </w:pPr>
+      <w:r>
+        <w:rPr>
+          <w:sz w:val="24"/>
+          <w:szCs w:val="24"/>
+        </w:rPr>
+        <w:lastRenderedPageBreak/>
+        <w:t xml:space="preserve">             </w:t>
+      </w:r>
+      <w:r>
+        <w:rPr>
+          <w:sz w:val="24"/>
+          <w:szCs w:val="24"/>
+        </w:rPr>
+        <w:t>NMI (Non-Maskable Interrupt): Available on some GPIO pins.</w:t>
+      </w:r>
+    </w:p>
+    <w:p>
+      <w:pPr>
+        <w:bidi w:val="0"/>
+        <w:ind w:left="1440"/>
+        <w:rPr>
+          <w:sz w:val="24"/>
+          <w:szCs w:val="24"/>
+        </w:rPr>
+      </w:pPr>
+      <w:r>
+        <w:rPr>
+          <w:sz w:val="24"/>
+          <w:szCs w:val="24"/>
+        </w:rPr>
+        <w:t>CAN: The device supports the CAN communication protocol</w:t>
+      </w:r>
+      <w:r>
+        <w:rPr>
+          <w:sz w:val="24"/>
+          <w:szCs w:val="24"/>
+        </w:rPr>
+        <w:t xml:space="preserve">         </w:t>
+      </w:r>
+      <w:r>
+        <w:rPr>
+          <w:sz w:val="24"/>
+          <w:szCs w:val="24"/>
+        </w:rPr>
+        <w:t>with dedicated pins.</w:t>
+      </w:r>
+      <w:r>
+        <w:rPr>
+          <w:sz w:val="24"/>
+          <w:szCs w:val="24"/>
+        </w:rPr>
+        <w:t xml:space="preserve">  </w:t>
+      </w:r>
+    </w:p>
+    <w:p>
+      <w:pPr>
+        <w:bidi w:val="0"/>
         <w:rPr>
           <w:b/>
           <w:bCs/>
@@ -2110,229 +2624,7 @@
           <w:sz w:val="24"/>
           <w:szCs w:val="24"/>
         </w:rPr>
-        <w:t>Communication Interface Pins:</w:t>
-      </w:r>
-    </w:p>
-    <w:p>
-      <w:pPr>
-        <w:bidi w:val="0"/>
-        <w:ind w:left="2880"/>
-        <w:rPr>
-          <w:sz w:val="24"/>
-          <w:szCs w:val="24"/>
-        </w:rPr>
-      </w:pPr>
-      <w:r>
-        <w:rPr>
-          <w:sz w:val="24"/>
-          <w:szCs w:val="24"/>
-        </w:rPr>
-        <w:t>TX/RC6: Transmit pin for UART communication</w:t>
-      </w:r>
-    </w:p>
-    <w:p>
-      <w:pPr>
-        <w:bidi w:val="0"/>
-        <w:ind w:left="2880"/>
-        <w:rPr>
-          <w:sz w:val="24"/>
-          <w:szCs w:val="24"/>
-        </w:rPr>
-      </w:pPr>
-      <w:r>
-        <w:rPr>
-          <w:sz w:val="24"/>
-          <w:szCs w:val="24"/>
-        </w:rPr>
-        <w:t>RX/RC7: Receive pin for UART communication</w:t>
-      </w:r>
-    </w:p>
-    <w:p>
-      <w:pPr>
-        <w:bidi w:val="0"/>
-        <w:ind w:left="2880"/>
-        <w:rPr>
-          <w:sz w:val="24"/>
-          <w:szCs w:val="24"/>
-        </w:rPr>
-      </w:pPr>
-      <w:r>
-        <w:rPr>
-          <w:sz w:val="24"/>
-          <w:szCs w:val="24"/>
-        </w:rPr>
-        <w:t>SDI/SCK/SS: SPI communication pins</w:t>
-      </w:r>
-    </w:p>
-    <w:p>
-      <w:pPr>
-        <w:bidi w:val="0"/>
-        <w:ind w:left="2160"/>
-        <w:rPr>
-          <w:b/>
-          <w:bCs/>
-          <w:sz w:val="24"/>
-          <w:szCs w:val="24"/>
-        </w:rPr>
-      </w:pPr>
-      <w:r>
-        <w:rPr>
-          <w:b/>
-          <w:bCs/>
-          <w:sz w:val="24"/>
-          <w:szCs w:val="24"/>
-        </w:rPr>
-        <w:t>6-</w:t>
-      </w:r>
-      <w:r>
-        <w:rPr>
-          <w:b/>
-          <w:bCs/>
-          <w:sz w:val="24"/>
-          <w:szCs w:val="24"/>
-        </w:rPr>
-        <w:t>Interrupt Pins:</w:t>
-      </w:r>
-    </w:p>
-    <w:p>
-      <w:pPr>
-        <w:bidi w:val="0"/>
-        <w:ind w:left="2880"/>
-        <w:rPr>
-          <w:sz w:val="24"/>
-          <w:szCs w:val="24"/>
-        </w:rPr>
-      </w:pPr>
-      <w:r>
-        <w:rPr>
-          <w:sz w:val="24"/>
-          <w:szCs w:val="24"/>
-        </w:rPr>
-        <w:t>INT/RB0: External interrupt pin</w:t>
-      </w:r>
-    </w:p>
-    <w:p>
-      <w:pPr>
-        <w:bidi w:val="0"/>
-        <w:ind w:left="2160"/>
-        <w:rPr>
-          <w:b/>
-          <w:bCs/>
-          <w:sz w:val="24"/>
-          <w:szCs w:val="24"/>
-        </w:rPr>
-      </w:pPr>
-      <w:r>
-        <w:rPr>
-          <w:b/>
-          <w:bCs/>
-          <w:sz w:val="24"/>
-          <w:szCs w:val="24"/>
-        </w:rPr>
-        <w:t>7-</w:t>
-      </w:r>
-      <w:r>
-        <w:rPr>
-          <w:b/>
-          <w:bCs/>
-          <w:sz w:val="24"/>
-          <w:szCs w:val="24"/>
-        </w:rPr>
-        <w:t>Timer Pins:</w:t>
-      </w:r>
-    </w:p>
-    <w:p>
-      <w:pPr>
-        <w:bidi w:val="0"/>
-        <w:ind w:left="2880"/>
-        <w:rPr>
-          <w:b/>
-          <w:bCs/>
-          <w:sz w:val="24"/>
-          <w:szCs w:val="24"/>
-        </w:rPr>
-      </w:pPr>
-      <w:r>
-        <w:rPr>
-          <w:sz w:val="24"/>
-          <w:szCs w:val="24"/>
-        </w:rPr>
-        <w:t>Some of the I/O pins can also function as inputs/outputs for the timer modules</w:t>
-      </w:r>
-      <w:r>
-        <w:rPr>
-          <w:b/>
-          <w:bCs/>
-          <w:sz w:val="24"/>
-          <w:szCs w:val="24"/>
-        </w:rPr>
-        <w:t>.</w:t>
-      </w:r>
-    </w:p>
-    <w:p>
-      <w:pPr>
-        <w:bidi w:val="0"/>
-        <w:rPr>
-          <w:b/>
-          <w:bCs/>
-          <w:sz w:val="24"/>
-          <w:szCs w:val="24"/>
-        </w:rPr>
-      </w:pPr>
-      <w:r>
-        <w:rPr>
-          <w:b/>
-          <w:bCs/>
-          <w:sz w:val="24"/>
-          <w:szCs w:val="24"/>
-        </w:rPr>
-        <w:t xml:space="preserve">  </w:t>
-      </w:r>
-      <w:r>
-        <w:rPr>
-          <w:b/>
-          <w:bCs/>
-          <w:sz w:val="24"/>
-          <w:szCs w:val="24"/>
-        </w:rPr>
-        <w:t>TM4C123GH6PM:</w:t>
-      </w:r>
-    </w:p>
-    <w:p>
-      <w:pPr>
-        <w:rPr>
-          <w:b/>
-          <w:bCs/>
-          <w:sz w:val="24"/>
-          <w:szCs w:val="24"/>
-        </w:rPr>
-      </w:pPr>
-      <w:r>
-        <w:rPr>
-          <w:b/>
-          <w:bCs/>
-          <w:sz w:val="24"/>
-          <w:szCs w:val="24"/>
-        </w:rPr>
-        <w:tab/>
-      </w:r>
-      <w:r>
-        <w:rPr>
-          <w:b/>
-          <w:bCs/>
-          <w:sz w:val="24"/>
-          <w:szCs w:val="24"/>
-        </w:rPr>
-        <w:t xml:space="preserve">Number of Pins: 64 pins                                                                      </w:t>
-      </w:r>
-      <w:r>
-        <w:rPr>
-          <w:b/>
-          <w:bCs/>
-          <w:sz w:val="24"/>
-          <w:szCs w:val="24"/>
-        </w:rPr>
-        <w:t xml:space="preserve">                  </w:t>
+        <w:t>Power</w:t>
       </w:r>
     </w:p>
     <w:p>
@@ -2340,29 +2632,25 @@
         <w:bidi w:val="0"/>
         <w:ind w:left="720"/>
         <w:rPr>
-          <w:b/>
-          <w:bCs/>
-          <w:sz w:val="24"/>
-          <w:szCs w:val="24"/>
-        </w:rPr>
-      </w:pPr>
-      <w:r>
-        <w:rPr>
-          <w:b/>
-          <w:bCs/>
-          <w:sz w:val="24"/>
-          <w:szCs w:val="24"/>
-        </w:rPr>
-        <w:t>1-</w:t>
-      </w:r>
-      <w:r>
-        <w:rPr>
-          <w:b/>
-          <w:bCs/>
-          <w:sz w:val="24"/>
-          <w:szCs w:val="24"/>
-        </w:rPr>
-        <w:t>Power Pins:</w:t>
+          <w:sz w:val="24"/>
+          <w:szCs w:val="24"/>
+        </w:rPr>
+      </w:pPr>
+      <w:r>
+        <w:rPr>
+          <w:b/>
+          <w:bCs/>
+          <w:sz w:val="24"/>
+          <w:szCs w:val="24"/>
+        </w:rPr>
+        <w:t>PIC16C65A</w:t>
+      </w:r>
+      <w:r>
+        <w:rPr>
+          <w:sz w:val="24"/>
+          <w:szCs w:val="24"/>
+        </w:rPr>
+        <w:t>:</w:t>
       </w:r>
     </w:p>
     <w:p>
@@ -2376,10 +2664,19 @@
       </w:pPr>
       <w:r>
         <w:rPr>
-          <w:sz w:val="24"/>
-          <w:szCs w:val="24"/>
-        </w:rPr>
-        <w:t>VDD: Power supply voltage (typically 3.3V)</w:t>
+          <w:b/>
+          <w:bCs/>
+          <w:sz w:val="24"/>
+          <w:szCs w:val="24"/>
+        </w:rPr>
+        <w:t>Operating Voltage</w:t>
+      </w:r>
+      <w:r>
+        <w:rPr>
+          <w:sz w:val="24"/>
+          <w:szCs w:val="24"/>
+        </w:rPr>
+        <w:t>: 4.0V to 5.5V</w:t>
       </w:r>
     </w:p>
     <w:p>
@@ -2393,10 +2690,45 @@
       </w:pPr>
       <w:r>
         <w:rPr>
-          <w:sz w:val="24"/>
-          <w:szCs w:val="24"/>
-        </w:rPr>
-        <w:t>GND: Ground</w:t>
+          <w:b/>
+          <w:bCs/>
+          <w:sz w:val="24"/>
+          <w:szCs w:val="24"/>
+        </w:rPr>
+        <w:t>Power Consumption</w:t>
+      </w:r>
+      <w:r>
+        <w:rPr>
+          <w:sz w:val="24"/>
+          <w:szCs w:val="24"/>
+        </w:rPr>
+        <w:t>: lower than TM4C123GH6PM due to simpler architecture and slower speeds</w:t>
+      </w:r>
+    </w:p>
+    <w:p>
+      <w:pPr>
+        <w:bidi w:val="0"/>
+        <w:ind w:left="720"/>
+        <w:rPr>
+          <w:sz w:val="24"/>
+          <w:szCs w:val="24"/>
+        </w:rPr>
+      </w:pPr>
+      <w:r>
+        <w:rPr>
+          <w:b/>
+          <w:bCs/>
+          <w:sz w:val="24"/>
+          <w:szCs w:val="24"/>
+        </w:rPr>
+        <w:t>TM4C123GH6PM</w:t>
+      </w:r>
+      <w:r>
+        <w:rPr>
+          <w:sz w:val="24"/>
+          <w:szCs w:val="24"/>
+        </w:rPr>
+        <w:t>:</w:t>
       </w:r>
     </w:p>
     <w:p>
@@ -2410,40 +2742,19 @@
       </w:pPr>
       <w:r>
         <w:rPr>
-          <w:sz w:val="24"/>
-          <w:szCs w:val="24"/>
-        </w:rPr>
-        <w:t>VREF: Voltage reference pin for ADC</w:t>
-      </w:r>
-    </w:p>
-    <w:p>
-      <w:pPr>
-        <w:bidi w:val="0"/>
-        <w:ind w:left="720"/>
-        <w:rPr>
-          <w:b/>
-          <w:bCs/>
-          <w:sz w:val="24"/>
-          <w:szCs w:val="24"/>
-        </w:rPr>
-      </w:pPr>
-      <w:r>
-        <w:rPr>
-          <w:b/>
-          <w:bCs/>
-          <w:sz w:val="24"/>
-          <w:szCs w:val="24"/>
-        </w:rPr>
-        <w:t>2-</w:t>
-      </w:r>
-      <w:r>
-        <w:rPr>
-          <w:b/>
-          <w:bCs/>
-          <w:sz w:val="24"/>
-          <w:szCs w:val="24"/>
-        </w:rPr>
-        <w:t>Oscillator Pins:</w:t>
+          <w:b/>
+          <w:bCs/>
+          <w:sz w:val="24"/>
+          <w:szCs w:val="24"/>
+        </w:rPr>
+        <w:t>Operating Voltage</w:t>
+      </w:r>
+      <w:r>
+        <w:rPr>
+          <w:sz w:val="24"/>
+          <w:szCs w:val="24"/>
+        </w:rPr>
+        <w:t>: 3.0V to 3.6V</w:t>
       </w:r>
     </w:p>
     <w:p>
@@ -2457,604 +2768,6 @@
       </w:pPr>
       <w:r>
         <w:rPr>
-          <w:sz w:val="24"/>
-          <w:szCs w:val="24"/>
-        </w:rPr>
-        <w:t>XTAL0: Crystal input</w:t>
-      </w:r>
-    </w:p>
-    <w:p>
-      <w:pPr>
-        <w:bidi w:val="0"/>
-        <w:ind w:left="1440"/>
-        <w:rPr>
-          <w:sz w:val="24"/>
-          <w:szCs w:val="24"/>
-        </w:rPr>
-      </w:pPr>
-      <w:r>
-        <w:rPr>
-          <w:sz w:val="24"/>
-          <w:szCs w:val="24"/>
-        </w:rPr>
-        <w:lastRenderedPageBreak/>
-        <w:t>XTAL1: Crystal output</w:t>
-      </w:r>
-    </w:p>
-    <w:p>
-      <w:pPr>
-        <w:bidi w:val="0"/>
-        <w:ind w:left="720"/>
-        <w:rPr>
-          <w:b/>
-          <w:bCs/>
-          <w:sz w:val="24"/>
-          <w:szCs w:val="24"/>
-        </w:rPr>
-      </w:pPr>
-      <w:r>
-        <w:rPr>
-          <w:b/>
-          <w:bCs/>
-          <w:sz w:val="24"/>
-          <w:szCs w:val="24"/>
-        </w:rPr>
-        <w:t>3-</w:t>
-      </w:r>
-      <w:r>
-        <w:rPr>
-          <w:b/>
-          <w:bCs/>
-          <w:sz w:val="24"/>
-          <w:szCs w:val="24"/>
-        </w:rPr>
-        <w:t>I/O Pins:</w:t>
-      </w:r>
-    </w:p>
-    <w:p>
-      <w:pPr>
-        <w:bidi w:val="0"/>
-        <w:ind w:left="1440"/>
-        <w:rPr>
-          <w:sz w:val="24"/>
-          <w:szCs w:val="24"/>
-        </w:rPr>
-      </w:pPr>
-      <w:r>
-        <w:rPr>
-          <w:sz w:val="24"/>
-          <w:szCs w:val="24"/>
-        </w:rPr>
-        <w:t>Ports (PORTA to PORTF): The TM4C123GH6PM has 6 GPIO ports (A, B, C, D, E, F) with up to 43 GPIO pins that can be configured as input/output. Each pin can serve multiple functions such as UART, SPI, I2C, PWM, etc.</w:t>
-      </w:r>
-    </w:p>
-    <w:p>
-      <w:pPr>
-        <w:bidi w:val="0"/>
-        <w:ind w:left="720"/>
-        <w:rPr>
-          <w:b/>
-          <w:bCs/>
-          <w:sz w:val="24"/>
-          <w:szCs w:val="24"/>
-        </w:rPr>
-      </w:pPr>
-      <w:r>
-        <w:rPr>
-          <w:b/>
-          <w:bCs/>
-          <w:sz w:val="24"/>
-          <w:szCs w:val="24"/>
-        </w:rPr>
-        <w:t>4-</w:t>
-      </w:r>
-      <w:r>
-        <w:rPr>
-          <w:b/>
-          <w:bCs/>
-          <w:sz w:val="24"/>
-          <w:szCs w:val="24"/>
-        </w:rPr>
-        <w:t>Communication Interface Pins:</w:t>
-      </w:r>
-    </w:p>
-    <w:p>
-      <w:pPr>
-        <w:bidi w:val="0"/>
-        <w:ind w:left="1440"/>
-        <w:rPr>
-          <w:sz w:val="24"/>
-          <w:szCs w:val="24"/>
-        </w:rPr>
-      </w:pPr>
-      <w:r>
-        <w:rPr>
-          <w:sz w:val="24"/>
-          <w:szCs w:val="24"/>
-        </w:rPr>
-        <w:t>UART (8): Multiple UART channels for serial communication (PA0, PA1, PB0, PB1, PC4, PC5, etc.).</w:t>
-      </w:r>
-    </w:p>
-    <w:p>
-      <w:pPr>
-        <w:bidi w:val="0"/>
-        <w:ind w:left="1440"/>
-        <w:rPr>
-          <w:sz w:val="24"/>
-          <w:szCs w:val="24"/>
-        </w:rPr>
-      </w:pPr>
-      <w:r>
-        <w:rPr>
-          <w:sz w:val="24"/>
-          <w:szCs w:val="24"/>
-        </w:rPr>
-        <w:t>SPI (4): Supports 4 SPI channels with pins such as SSI0Clk, SSI0Tx, SSI0Rx.</w:t>
-      </w:r>
-    </w:p>
-    <w:p>
-      <w:pPr>
-        <w:bidi w:val="0"/>
-        <w:ind w:left="1440"/>
-        <w:rPr>
-          <w:sz w:val="24"/>
-          <w:szCs w:val="24"/>
-        </w:rPr>
-      </w:pPr>
-      <w:r>
-        <w:rPr>
-          <w:sz w:val="24"/>
-          <w:szCs w:val="24"/>
-        </w:rPr>
-        <w:t>I2C (4): Multiple I2C interfaces (pins like PB2/SCL, PB3/SDA).</w:t>
-      </w:r>
-    </w:p>
-    <w:p>
-      <w:pPr>
-        <w:bidi w:val="0"/>
-        <w:ind w:left="1440"/>
-        <w:rPr>
-          <w:sz w:val="24"/>
-          <w:szCs w:val="24"/>
-        </w:rPr>
-      </w:pPr>
-      <w:r>
-        <w:rPr>
-          <w:sz w:val="24"/>
-          <w:szCs w:val="24"/>
-        </w:rPr>
-        <w:t>USB Pins: The microcontroller has dedicated pins for USB communication.</w:t>
-      </w:r>
-    </w:p>
-    <w:p>
-      <w:pPr>
-        <w:bidi w:val="0"/>
-        <w:ind w:left="720"/>
-        <w:rPr>
-          <w:sz w:val="24"/>
-          <w:szCs w:val="24"/>
-        </w:rPr>
-      </w:pPr>
-      <w:r>
-        <w:rPr>
-          <w:b/>
-          <w:bCs/>
-          <w:sz w:val="24"/>
-          <w:szCs w:val="24"/>
-        </w:rPr>
-        <w:t>5-</w:t>
-      </w:r>
-      <w:r>
-        <w:rPr>
-          <w:b/>
-          <w:bCs/>
-          <w:sz w:val="24"/>
-          <w:szCs w:val="24"/>
-        </w:rPr>
-        <w:t>PWM Pins</w:t>
-      </w:r>
-      <w:r>
-        <w:rPr>
-          <w:sz w:val="24"/>
-          <w:szCs w:val="24"/>
-        </w:rPr>
-        <w:t>:</w:t>
-      </w:r>
-    </w:p>
-    <w:p>
-      <w:pPr>
-        <w:bidi w:val="0"/>
-        <w:ind w:left="1440"/>
-        <w:rPr>
-          <w:sz w:val="24"/>
-          <w:szCs w:val="24"/>
-        </w:rPr>
-      </w:pPr>
-      <w:r>
-        <w:rPr>
-          <w:sz w:val="24"/>
-          <w:szCs w:val="24"/>
-        </w:rPr>
-        <w:t>PWM Generators: Several pins are available for Pulse Width Modulation (PWM) outputs, such as PF0, PF1, PF2, PF3, and PA6.</w:t>
-      </w:r>
-    </w:p>
-    <w:p>
-      <w:pPr>
-        <w:bidi w:val="0"/>
-        <w:ind w:left="720"/>
-        <w:rPr>
-          <w:sz w:val="24"/>
-          <w:szCs w:val="24"/>
-        </w:rPr>
-      </w:pPr>
-      <w:r>
-        <w:rPr>
-          <w:b/>
-          <w:bCs/>
-          <w:sz w:val="24"/>
-          <w:szCs w:val="24"/>
-        </w:rPr>
-        <w:t>6-</w:t>
-      </w:r>
-      <w:r>
-        <w:rPr>
-          <w:b/>
-          <w:bCs/>
-          <w:sz w:val="24"/>
-          <w:szCs w:val="24"/>
-        </w:rPr>
-        <w:t>Timer Pins</w:t>
-      </w:r>
-      <w:r>
-        <w:rPr>
-          <w:sz w:val="24"/>
-          <w:szCs w:val="24"/>
-        </w:rPr>
-        <w:t>:</w:t>
-      </w:r>
-    </w:p>
-    <w:p>
-      <w:pPr>
-        <w:bidi w:val="0"/>
-        <w:ind w:left="1440"/>
-        <w:rPr>
-          <w:sz w:val="24"/>
-          <w:szCs w:val="24"/>
-        </w:rPr>
-      </w:pPr>
-      <w:r>
-        <w:rPr>
-          <w:sz w:val="24"/>
-          <w:szCs w:val="24"/>
-        </w:rPr>
-        <w:t>TIMER0 - TIMER5: Dedicated pins are available for the timers that can be configured for different input/output operations.</w:t>
-      </w:r>
-    </w:p>
-    <w:p>
-      <w:pPr>
-        <w:bidi w:val="0"/>
-        <w:ind w:left="720"/>
-        <w:rPr>
-          <w:b/>
-          <w:bCs/>
-          <w:sz w:val="24"/>
-          <w:szCs w:val="24"/>
-        </w:rPr>
-      </w:pPr>
-      <w:r>
-        <w:rPr>
-          <w:b/>
-          <w:bCs/>
-          <w:sz w:val="24"/>
-          <w:szCs w:val="24"/>
-        </w:rPr>
-        <w:t>7-</w:t>
-      </w:r>
-      <w:r>
-        <w:rPr>
-          <w:b/>
-          <w:bCs/>
-          <w:sz w:val="24"/>
-          <w:szCs w:val="24"/>
-        </w:rPr>
-        <w:t>Analog Pins:</w:t>
-      </w:r>
-    </w:p>
-    <w:p>
-      <w:pPr>
-        <w:bidi w:val="0"/>
-        <w:ind w:left="1440"/>
-        <w:rPr>
-          <w:sz w:val="24"/>
-          <w:szCs w:val="24"/>
-        </w:rPr>
-      </w:pPr>
-      <w:r>
-        <w:rPr>
-          <w:sz w:val="24"/>
-          <w:szCs w:val="24"/>
-        </w:rPr>
-        <w:t>ADC Pins: 12-channel ADC with dedicated pins such as PE3, PE2, PE1, PE0, etc.</w:t>
-      </w:r>
-    </w:p>
-    <w:p>
-      <w:pPr>
-        <w:bidi w:val="0"/>
-        <w:ind w:left="720"/>
-        <w:rPr>
-          <w:b/>
-          <w:bCs/>
-          <w:sz w:val="24"/>
-          <w:szCs w:val="24"/>
-        </w:rPr>
-      </w:pPr>
-      <w:r>
-        <w:rPr>
-          <w:b/>
-          <w:bCs/>
-          <w:sz w:val="24"/>
-          <w:szCs w:val="24"/>
-        </w:rPr>
-        <w:t>8-</w:t>
-      </w:r>
-      <w:r>
-        <w:rPr>
-          <w:b/>
-          <w:bCs/>
-          <w:sz w:val="24"/>
-          <w:szCs w:val="24"/>
-        </w:rPr>
-        <w:t>Interrupt Pins:</w:t>
-      </w:r>
-    </w:p>
-    <w:p>
-      <w:pPr>
-        <w:bidi w:val="0"/>
-        <w:ind w:left="1440"/>
-        <w:rPr>
-          <w:sz w:val="24"/>
-          <w:szCs w:val="24"/>
-        </w:rPr>
-      </w:pPr>
-      <w:r>
-        <w:rPr>
-          <w:sz w:val="24"/>
-          <w:szCs w:val="24"/>
-        </w:rPr>
-        <w:t>The microcontroller supports multiple interrupts, and any GPIO pin can be used as an external interrupt source.</w:t>
-      </w:r>
-    </w:p>
-    <w:p>
-      <w:pPr>
-        <w:bidi w:val="0"/>
-        <w:ind w:left="720"/>
-        <w:rPr>
-          <w:b/>
-          <w:bCs/>
-          <w:sz w:val="24"/>
-          <w:szCs w:val="24"/>
-        </w:rPr>
-      </w:pPr>
-      <w:r>
-        <w:rPr>
-          <w:b/>
-          <w:bCs/>
-          <w:sz w:val="24"/>
-          <w:szCs w:val="24"/>
-        </w:rPr>
-        <w:t>9-</w:t>
-      </w:r>
-      <w:r>
-        <w:rPr>
-          <w:b/>
-          <w:bCs/>
-          <w:sz w:val="24"/>
-          <w:szCs w:val="24"/>
-        </w:rPr>
-        <w:t>JTAG/SWD Pins:</w:t>
-      </w:r>
-    </w:p>
-    <w:p>
-      <w:pPr>
-        <w:bidi w:val="0"/>
-        <w:ind w:left="1440"/>
-        <w:rPr>
-          <w:sz w:val="24"/>
-          <w:szCs w:val="24"/>
-        </w:rPr>
-      </w:pPr>
-      <w:r>
-        <w:rPr>
-          <w:sz w:val="24"/>
-          <w:szCs w:val="24"/>
-        </w:rPr>
-        <w:t>Dedicated pins for JTAG (PD0, PD1, PD2, PD3) or Serial Wire Debug (SWD).</w:t>
-      </w:r>
-    </w:p>
-    <w:p>
-      <w:pPr>
-        <w:bidi w:val="0"/>
-        <w:rPr>
-          <w:b/>
-          <w:bCs/>
-          <w:sz w:val="24"/>
-          <w:szCs w:val="24"/>
-        </w:rPr>
-      </w:pPr>
-      <w:r>
-        <w:rPr>
-          <w:b/>
-          <w:bCs/>
-          <w:sz w:val="24"/>
-          <w:szCs w:val="24"/>
-        </w:rPr>
-        <w:t xml:space="preserve">            10-</w:t>
-      </w:r>
-      <w:r>
-        <w:rPr>
-          <w:b/>
-          <w:bCs/>
-          <w:sz w:val="24"/>
-          <w:szCs w:val="24"/>
-        </w:rPr>
-        <w:t>Special Function Pins:</w:t>
-      </w:r>
-    </w:p>
-    <w:p>
-      <w:pPr>
-        <w:bidi w:val="0"/>
-        <w:ind w:left="720"/>
-        <w:rPr>
-          <w:sz w:val="24"/>
-          <w:szCs w:val="24"/>
-        </w:rPr>
-      </w:pPr>
-      <w:r>
-        <w:rPr>
-          <w:sz w:val="24"/>
-          <w:szCs w:val="24"/>
-        </w:rPr>
-        <w:t xml:space="preserve">             </w:t>
-      </w:r>
-      <w:r>
-        <w:rPr>
-          <w:sz w:val="24"/>
-          <w:szCs w:val="24"/>
-        </w:rPr>
-        <w:t>NMI (Non-Maskable Interrupt): Available on some GPIO pins.</w:t>
-      </w:r>
-    </w:p>
-    <w:p>
-      <w:pPr>
-        <w:bidi w:val="0"/>
-        <w:ind w:left="1440"/>
-        <w:rPr>
-          <w:sz w:val="24"/>
-          <w:szCs w:val="24"/>
-        </w:rPr>
-      </w:pPr>
-      <w:r>
-        <w:rPr>
-          <w:sz w:val="24"/>
-          <w:szCs w:val="24"/>
-        </w:rPr>
-        <w:t>CAN: The device supports the CAN communication protocol</w:t>
-      </w:r>
-      <w:r>
-        <w:rPr>
-          <w:sz w:val="24"/>
-          <w:szCs w:val="24"/>
-        </w:rPr>
-        <w:t xml:space="preserve">         </w:t>
-      </w:r>
-      <w:r>
-        <w:rPr>
-          <w:sz w:val="24"/>
-          <w:szCs w:val="24"/>
-        </w:rPr>
-        <w:t>with dedicated pins.</w:t>
-      </w:r>
-      <w:r>
-        <w:rPr>
-          <w:sz w:val="24"/>
-          <w:szCs w:val="24"/>
-        </w:rPr>
-        <w:t xml:space="preserve">  </w:t>
-      </w:r>
-    </w:p>
-    <w:p>
-      <w:pPr>
-        <w:bidi w:val="0"/>
-        <w:rPr>
-          <w:b/>
-          <w:bCs/>
-          <w:sz w:val="24"/>
-          <w:szCs w:val="24"/>
-        </w:rPr>
-      </w:pPr>
-      <w:r>
-        <w:rPr>
-          <w:b/>
-          <w:bCs/>
-          <w:sz w:val="24"/>
-          <w:szCs w:val="24"/>
-        </w:rPr>
-        <w:t>5-</w:t>
-      </w:r>
-      <w:r>
-        <w:rPr>
-          <w:b/>
-          <w:bCs/>
-          <w:sz w:val="24"/>
-          <w:szCs w:val="24"/>
-        </w:rPr>
-        <w:t>Power</w:t>
-      </w:r>
-    </w:p>
-    <w:p>
-      <w:pPr>
-        <w:bidi w:val="0"/>
-        <w:ind w:left="720"/>
-        <w:rPr>
-          <w:sz w:val="24"/>
-          <w:szCs w:val="24"/>
-        </w:rPr>
-      </w:pPr>
-      <w:r>
-        <w:rPr>
-          <w:b/>
-          <w:bCs/>
-          <w:sz w:val="24"/>
-          <w:szCs w:val="24"/>
-        </w:rPr>
-        <w:lastRenderedPageBreak/>
-        <w:t>PIC16C65A</w:t>
-      </w:r>
-      <w:r>
-        <w:rPr>
-          <w:sz w:val="24"/>
-          <w:szCs w:val="24"/>
-        </w:rPr>
-        <w:t>:</w:t>
-      </w:r>
-    </w:p>
-    <w:p>
-      <w:pPr>
-        <w:bidi w:val="0"/>
-        <w:ind w:left="1440"/>
-        <w:rPr>
-          <w:sz w:val="24"/>
-          <w:szCs w:val="24"/>
-        </w:rPr>
-      </w:pPr>
-      <w:r>
-        <w:rPr>
-          <w:b/>
-          <w:bCs/>
-          <w:sz w:val="24"/>
-          <w:szCs w:val="24"/>
-        </w:rPr>
-        <w:t>Operating Voltage</w:t>
-      </w:r>
-      <w:r>
-        <w:rPr>
-          <w:sz w:val="24"/>
-          <w:szCs w:val="24"/>
-        </w:rPr>
-        <w:t>: 4.0V to 5.5V</w:t>
-      </w:r>
-    </w:p>
-    <w:p>
-      <w:pPr>
-        <w:bidi w:val="0"/>
-        <w:ind w:left="1440"/>
-        <w:rPr>
-          <w:sz w:val="24"/>
-          <w:szCs w:val="24"/>
-        </w:rPr>
-      </w:pPr>
-      <w:r>
-        <w:rPr>
           <w:b/>
           <w:bCs/>
           <w:sz w:val="24"/>
@@ -3067,277 +2780,7 @@
           <w:sz w:val="24"/>
           <w:szCs w:val="24"/>
         </w:rPr>
-        <w:t>: lower than TM4C123GH6PM due to simpler architecture and slower speeds</w:t>
-      </w:r>
-    </w:p>
-    <w:p>
-      <w:pPr>
-        <w:bidi w:val="0"/>
-        <w:ind w:left="720"/>
-        <w:rPr>
-          <w:sz w:val="24"/>
-          <w:szCs w:val="24"/>
-        </w:rPr>
-      </w:pPr>
-      <w:r>
-        <w:rPr>
-          <w:b/>
-          <w:bCs/>
-          <w:sz w:val="24"/>
-          <w:szCs w:val="24"/>
-        </w:rPr>
-        <w:t>TM4C123GH6PM</w:t>
-      </w:r>
-      <w:r>
-        <w:rPr>
-          <w:sz w:val="24"/>
-          <w:szCs w:val="24"/>
-        </w:rPr>
-        <w:t>:</w:t>
-      </w:r>
-    </w:p>
-    <w:p>
-      <w:pPr>
-        <w:bidi w:val="0"/>
-        <w:ind w:left="1440"/>
-        <w:rPr>
-          <w:sz w:val="24"/>
-          <w:szCs w:val="24"/>
-        </w:rPr>
-      </w:pPr>
-      <w:r>
-        <w:rPr>
-          <w:b/>
-          <w:bCs/>
-          <w:sz w:val="24"/>
-          <w:szCs w:val="24"/>
-        </w:rPr>
-        <w:t>Operating Voltage</w:t>
-      </w:r>
-      <w:r>
-        <w:rPr>
-          <w:sz w:val="24"/>
-          <w:szCs w:val="24"/>
-        </w:rPr>
-        <w:t>: 3.0V to 3.6V</w:t>
-      </w:r>
-    </w:p>
-    <w:p>
-      <w:pPr>
-        <w:bidi w:val="0"/>
-        <w:ind w:left="1440"/>
-        <w:rPr>
-          <w:sz w:val="24"/>
-          <w:szCs w:val="24"/>
-        </w:rPr>
-      </w:pPr>
-      <w:r>
-        <w:rPr>
-          <w:b/>
-          <w:bCs/>
-          <w:sz w:val="24"/>
-          <w:szCs w:val="24"/>
-        </w:rPr>
-        <w:t>Power Consumption</w:t>
-      </w:r>
-      <w:r>
-        <w:rPr>
-          <w:sz w:val="24"/>
-          <w:szCs w:val="24"/>
-        </w:rPr>
         <w:t>: Higher power consumption, but it supports advanced power modes like hibernation and sleep for power savings</w:t>
-      </w:r>
-    </w:p>
-    <w:p>
-      <w:pPr>
-        <w:bidi w:val="0"/>
-        <w:rPr>
-          <w:b/>
-          <w:bCs/>
-          <w:sz w:val="24"/>
-          <w:szCs w:val="24"/>
-        </w:rPr>
-      </w:pPr>
-      <w:r>
-        <w:rPr>
-          <w:b/>
-          <w:bCs/>
-          <w:sz w:val="24"/>
-          <w:szCs w:val="24"/>
-        </w:rPr>
-        <w:t>6-</w:t>
-      </w:r>
-      <w:r>
-        <w:rPr>
-          <w:b/>
-          <w:bCs/>
-          <w:sz w:val="24"/>
-          <w:szCs w:val="24"/>
-        </w:rPr>
-        <w:t>Special Features</w:t>
-      </w:r>
-    </w:p>
-    <w:p>
-      <w:pPr>
-        <w:bidi w:val="0"/>
-        <w:ind w:left="720"/>
-        <w:rPr>
-          <w:sz w:val="24"/>
-          <w:szCs w:val="24"/>
-        </w:rPr>
-      </w:pPr>
-      <w:r>
-        <w:rPr>
-          <w:b/>
-          <w:bCs/>
-          <w:sz w:val="24"/>
-          <w:szCs w:val="24"/>
-        </w:rPr>
-        <w:t>PIC16C65A</w:t>
-      </w:r>
-      <w:r>
-        <w:rPr>
-          <w:sz w:val="24"/>
-          <w:szCs w:val="24"/>
-        </w:rPr>
-        <w:t>:</w:t>
-      </w:r>
-    </w:p>
-    <w:p>
-      <w:pPr>
-        <w:bidi w:val="0"/>
-        <w:ind w:left="1440"/>
-        <w:rPr>
-          <w:sz w:val="24"/>
-          <w:szCs w:val="24"/>
-        </w:rPr>
-      </w:pPr>
-      <w:r>
-        <w:rPr>
-          <w:b/>
-          <w:bCs/>
-          <w:sz w:val="24"/>
-          <w:szCs w:val="24"/>
-        </w:rPr>
-        <w:t>Low Power Modes</w:t>
-      </w:r>
-      <w:r>
-        <w:rPr>
-          <w:sz w:val="24"/>
-          <w:szCs w:val="24"/>
-        </w:rPr>
-        <w:t>: Sleep mode</w:t>
-      </w:r>
-    </w:p>
-    <w:p>
-      <w:pPr>
-        <w:bidi w:val="0"/>
-        <w:ind w:left="720"/>
-        <w:rPr>
-          <w:sz w:val="24"/>
-          <w:szCs w:val="24"/>
-        </w:rPr>
-      </w:pPr>
-      <w:r>
-        <w:rPr>
-          <w:b/>
-          <w:bCs/>
-          <w:sz w:val="24"/>
-          <w:szCs w:val="24"/>
-        </w:rPr>
-        <w:t>TM4C123GH6PM</w:t>
-      </w:r>
-      <w:r>
-        <w:rPr>
-          <w:sz w:val="24"/>
-          <w:szCs w:val="24"/>
-        </w:rPr>
-        <w:t>:</w:t>
-      </w:r>
-    </w:p>
-    <w:p>
-      <w:pPr>
-        <w:bidi w:val="0"/>
-        <w:ind w:left="1440"/>
-        <w:rPr>
-          <w:sz w:val="24"/>
-          <w:szCs w:val="24"/>
-        </w:rPr>
-      </w:pPr>
-      <w:r>
-        <w:rPr>
-          <w:b/>
-          <w:bCs/>
-          <w:sz w:val="24"/>
-          <w:szCs w:val="24"/>
-        </w:rPr>
-        <w:t>Floating-Point Unit (FPU)</w:t>
-      </w:r>
-      <w:r>
-        <w:rPr>
-          <w:sz w:val="24"/>
-          <w:szCs w:val="24"/>
-        </w:rPr>
-        <w:t>: Yes</w:t>
-      </w:r>
-    </w:p>
-    <w:p>
-      <w:pPr>
-        <w:bidi w:val="0"/>
-        <w:ind w:left="1440"/>
-        <w:rPr>
-          <w:sz w:val="24"/>
-          <w:szCs w:val="24"/>
-        </w:rPr>
-      </w:pPr>
-      <w:r>
-        <w:rPr>
-          <w:b/>
-          <w:bCs/>
-          <w:sz w:val="24"/>
-          <w:szCs w:val="24"/>
-        </w:rPr>
-        <w:t>Low Power Modes</w:t>
-      </w:r>
-      <w:r>
-        <w:rPr>
-          <w:sz w:val="24"/>
-          <w:szCs w:val="24"/>
-        </w:rPr>
-        <w:t xml:space="preserve">: Sleep, </w:t>
-      </w:r>
-      <w:r>
-        <w:rPr>
-          <w:sz w:val="24"/>
-          <w:szCs w:val="24"/>
-        </w:rPr>
-        <w:t>deep sleep.</w:t>
-      </w:r>
-    </w:p>
-    <w:p>
-      <w:pPr>
-        <w:bidi w:val="0"/>
-        <w:ind w:left="1440"/>
-        <w:rPr>
-          <w:sz w:val="24"/>
-          <w:szCs w:val="24"/>
-        </w:rPr>
-      </w:pPr>
-      <w:r>
-        <w:rPr>
-          <w:b/>
-          <w:bCs/>
-          <w:sz w:val="24"/>
-          <w:szCs w:val="24"/>
-        </w:rPr>
-        <w:t>Hardware Division &amp; DSP Support</w:t>
-      </w:r>
-      <w:r>
-        <w:rPr>
-          <w:sz w:val="24"/>
-          <w:szCs w:val="24"/>
-        </w:rPr>
-        <w:t>: hardware support for integer division and Digital Signal Processing)</w:t>
       </w:r>
     </w:p>
     <w:p>
